--- a/doc/01_要件定義/要件定義書.docx
+++ b/doc/01_要件定義/要件定義書.docx
@@ -327,7 +327,6 @@
               <w:widowControl/>
               <w:suppressAutoHyphens w:val="0"/>
               <w:rPr>
-                <w:rFonts w:hint="eastAsia"/>
                 <w:color w:val="C0504D" w:themeColor="accent2"/>
               </w:rPr>
             </w:pPr>
@@ -406,9 +405,6 @@
             <w:pPr>
               <w:widowControl/>
               <w:suppressAutoHyphens w:val="0"/>
-              <w:rPr>
-                <w:rFonts w:hint="eastAsia"/>
-              </w:rPr>
             </w:pPr>
             <w:r>
               <w:t>澤田</w:t>
@@ -741,9 +737,6 @@
       <w:pPr>
         <w:widowControl/>
         <w:suppressAutoHyphens w:val="0"/>
-        <w:rPr>
-          <w:rFonts w:hint="eastAsia"/>
-        </w:rPr>
       </w:pPr>
     </w:p>
     <w:p>
@@ -1050,7 +1043,6 @@
     <w:p>
       <w:pPr>
         <w:rPr>
-          <w:rFonts w:hint="eastAsia"/>
           <w:color w:val="C04F4D"/>
         </w:rPr>
       </w:pPr>
@@ -1486,13 +1478,7 @@
         <w:br w:type="page"/>
       </w:r>
     </w:p>
-    <w:p>
-      <w:pPr>
-        <w:rPr>
-          <w:rFonts w:hint="eastAsia"/>
-        </w:rPr>
-      </w:pPr>
-    </w:p>
+    <w:p/>
     <w:p>
       <w:pPr>
         <w:pStyle w:val="3"/>
@@ -1566,21 +1552,12 @@
                 <w:color w:val="000000" w:themeColor="text1"/>
               </w:rPr>
             </w:pPr>
-            <w:proofErr w:type="spellStart"/>
             <w:r>
               <w:rPr>
                 <w:rFonts w:eastAsia="Times New Roman" w:cs="Times New Roman"/>
                 <w:color w:val="000000" w:themeColor="text1"/>
               </w:rPr>
-              <w:t>大項目</w:t>
-            </w:r>
-            <w:proofErr w:type="spellEnd"/>
-            <w:r>
-              <w:rPr>
-                <w:rFonts w:eastAsia="Times New Roman" w:cs="Times New Roman"/>
-                <w:color w:val="000000" w:themeColor="text1"/>
-              </w:rPr>
-              <w:t xml:space="preserve"> </w:t>
+              <w:t xml:space="preserve">大項目 </w:t>
             </w:r>
           </w:p>
         </w:tc>
@@ -1602,21 +1579,12 @@
                 <w:color w:val="000000" w:themeColor="text1"/>
               </w:rPr>
             </w:pPr>
-            <w:proofErr w:type="spellStart"/>
             <w:r>
               <w:rPr>
                 <w:rFonts w:eastAsia="Times New Roman" w:cs="Times New Roman"/>
                 <w:color w:val="000000" w:themeColor="text1"/>
               </w:rPr>
-              <w:t>機能名</w:t>
-            </w:r>
-            <w:proofErr w:type="spellEnd"/>
-            <w:r>
-              <w:rPr>
-                <w:rFonts w:eastAsia="Times New Roman" w:cs="Times New Roman"/>
-                <w:color w:val="000000" w:themeColor="text1"/>
-              </w:rPr>
-              <w:t xml:space="preserve"> </w:t>
+              <w:t xml:space="preserve">機能名 </w:t>
             </w:r>
           </w:p>
         </w:tc>
@@ -1638,21 +1606,12 @@
                 <w:color w:val="000000" w:themeColor="text1"/>
               </w:rPr>
             </w:pPr>
-            <w:proofErr w:type="spellStart"/>
             <w:r>
               <w:rPr>
                 <w:rFonts w:eastAsia="Times New Roman" w:cs="Times New Roman"/>
                 <w:color w:val="000000" w:themeColor="text1"/>
               </w:rPr>
-              <w:t>備考</w:t>
-            </w:r>
-            <w:proofErr w:type="spellEnd"/>
-            <w:r>
-              <w:rPr>
-                <w:rFonts w:eastAsia="Times New Roman" w:cs="Times New Roman"/>
-                <w:color w:val="000000" w:themeColor="text1"/>
-              </w:rPr>
-              <w:t xml:space="preserve"> </w:t>
+              <w:t xml:space="preserve">備考 </w:t>
             </w:r>
           </w:p>
         </w:tc>
@@ -1678,19 +1637,11 @@
                 <w:rFonts w:ascii="メイリオ" w:hAnsi="メイリオ" w:cs="Times New Roman"/>
               </w:rPr>
             </w:pPr>
-            <w:proofErr w:type="spellStart"/>
-            <w:r>
-              <w:rPr>
-                <w:rFonts w:ascii="メイリオ" w:hAnsi="メイリオ" w:cs="Times New Roman"/>
-              </w:rPr>
-              <w:t>プレイ</w:t>
-            </w:r>
-            <w:proofErr w:type="spellEnd"/>
-            <w:r>
-              <w:rPr>
-                <w:rFonts w:ascii="メイリオ" w:hAnsi="メイリオ" w:cs="Times New Roman"/>
-              </w:rPr>
-              <w:t xml:space="preserve"> </w:t>
+            <w:r>
+              <w:rPr>
+                <w:rFonts w:ascii="メイリオ" w:hAnsi="メイリオ" w:cs="Times New Roman"/>
+              </w:rPr>
+              <w:t xml:space="preserve">プレイ </w:t>
             </w:r>
           </w:p>
           <w:p>
@@ -1736,19 +1687,11 @@
                 <w:rFonts w:ascii="メイリオ" w:hAnsi="メイリオ" w:cs="Times New Roman"/>
               </w:rPr>
             </w:pPr>
-            <w:proofErr w:type="spellStart"/>
-            <w:r>
-              <w:rPr>
-                <w:rFonts w:ascii="メイリオ" w:hAnsi="メイリオ" w:cs="Times New Roman"/>
-              </w:rPr>
-              <w:t>タイマ</w:t>
-            </w:r>
-            <w:proofErr w:type="spellEnd"/>
-            <w:r>
-              <w:rPr>
-                <w:rFonts w:ascii="メイリオ" w:hAnsi="メイリオ" w:cs="Times New Roman"/>
-              </w:rPr>
-              <w:t>ー</w:t>
+            <w:r>
+              <w:rPr>
+                <w:rFonts w:ascii="メイリオ" w:hAnsi="メイリオ" w:cs="Times New Roman"/>
+              </w:rPr>
+              <w:t>タイマー</w:t>
             </w:r>
           </w:p>
         </w:tc>
@@ -1768,14 +1711,12 @@
                 <w:rFonts w:ascii="メイリオ" w:hAnsi="メイリオ" w:cs="Times New Roman"/>
               </w:rPr>
             </w:pPr>
-            <w:proofErr w:type="spellStart"/>
             <w:r>
               <w:rPr>
                 <w:rFonts w:ascii="メイリオ" w:hAnsi="メイリオ" w:cs="Times New Roman"/>
               </w:rPr>
               <w:t>調理開始後の経過時間と残り時間を表示する</w:t>
             </w:r>
-            <w:proofErr w:type="spellEnd"/>
           </w:p>
         </w:tc>
       </w:tr>
@@ -1817,19 +1758,11 @@
                 <w:rFonts w:ascii="メイリオ" w:hAnsi="メイリオ" w:cs="Times New Roman"/>
               </w:rPr>
             </w:pPr>
-            <w:proofErr w:type="spellStart"/>
-            <w:r>
-              <w:rPr>
-                <w:rFonts w:ascii="メイリオ" w:hAnsi="メイリオ" w:cs="Times New Roman"/>
-              </w:rPr>
-              <w:t>遊び方説明</w:t>
-            </w:r>
-            <w:proofErr w:type="spellEnd"/>
-            <w:r>
-              <w:rPr>
-                <w:rFonts w:ascii="メイリオ" w:hAnsi="メイリオ" w:cs="Times New Roman"/>
-              </w:rPr>
-              <w:t xml:space="preserve"> </w:t>
+            <w:r>
+              <w:rPr>
+                <w:rFonts w:ascii="メイリオ" w:hAnsi="メイリオ" w:cs="Times New Roman"/>
+              </w:rPr>
+              <w:t xml:space="preserve">遊び方説明 </w:t>
             </w:r>
           </w:p>
         </w:tc>
@@ -1855,19 +1788,11 @@
               </w:rPr>
               <w:t xml:space="preserve"> </w:t>
             </w:r>
-            <w:proofErr w:type="spellStart"/>
-            <w:r>
-              <w:rPr>
-                <w:rFonts w:ascii="メイリオ" w:hAnsi="メイリオ" w:cs="Times New Roman"/>
-              </w:rPr>
-              <w:t>登録した食材、調味料の中から、提示された材料で時間内に料理することを説明する</w:t>
-            </w:r>
-            <w:proofErr w:type="spellEnd"/>
-            <w:r>
-              <w:rPr>
-                <w:rFonts w:ascii="メイリオ" w:hAnsi="メイリオ" w:cs="Times New Roman"/>
-              </w:rPr>
-              <w:t>。</w:t>
+            <w:r>
+              <w:rPr>
+                <w:rFonts w:ascii="メイリオ" w:hAnsi="メイリオ" w:cs="Times New Roman"/>
+              </w:rPr>
+              <w:t>登録した食材、調味料の中から、提示された材料で時間内に料理することを説明する。</w:t>
             </w:r>
           </w:p>
         </w:tc>
@@ -1910,19 +1835,11 @@
                 <w:rFonts w:ascii="メイリオ" w:hAnsi="メイリオ" w:cs="Times New Roman"/>
               </w:rPr>
             </w:pPr>
-            <w:proofErr w:type="spellStart"/>
-            <w:r>
-              <w:rPr>
-                <w:rFonts w:ascii="メイリオ" w:hAnsi="メイリオ" w:cs="Times New Roman"/>
-              </w:rPr>
-              <w:t>条件の提示</w:t>
-            </w:r>
-            <w:proofErr w:type="spellEnd"/>
-            <w:r>
-              <w:rPr>
-                <w:rFonts w:ascii="メイリオ" w:hAnsi="メイリオ" w:cs="Times New Roman"/>
-              </w:rPr>
-              <w:t xml:space="preserve"> </w:t>
+            <w:r>
+              <w:rPr>
+                <w:rFonts w:ascii="メイリオ" w:hAnsi="メイリオ" w:cs="Times New Roman"/>
+              </w:rPr>
+              <w:t xml:space="preserve">条件の提示 </w:t>
             </w:r>
           </w:p>
         </w:tc>
@@ -1946,42 +1863,20 @@
               <w:rPr>
                 <w:rFonts w:ascii="メイリオ" w:hAnsi="メイリオ" w:cs="Times New Roman"/>
               </w:rPr>
-              <w:t xml:space="preserve"> </w:t>
-            </w:r>
-            <w:proofErr w:type="spellStart"/>
-            <w:r>
-              <w:rPr>
-                <w:rFonts w:ascii="メイリオ" w:hAnsi="メイリオ" w:cs="Times New Roman"/>
-              </w:rPr>
-              <w:t>難易度選択も可能</w:t>
-            </w:r>
-            <w:proofErr w:type="spellEnd"/>
-            <w:r>
-              <w:rPr>
-                <w:rFonts w:ascii="メイリオ" w:hAnsi="メイリオ" w:cs="Times New Roman"/>
-              </w:rPr>
-              <w:t xml:space="preserve"> </w:t>
-            </w:r>
-          </w:p>
-          <w:p>
-            <w:pPr>
-              <w:rPr>
-                <w:rFonts w:ascii="メイリオ" w:hAnsi="メイリオ" w:cs="Times New Roman"/>
-              </w:rPr>
-            </w:pPr>
-            <w:proofErr w:type="spellStart"/>
-            <w:r>
-              <w:rPr>
-                <w:rFonts w:ascii="メイリオ" w:hAnsi="メイリオ" w:cs="Times New Roman"/>
-              </w:rPr>
-              <w:t>食材や調味料の条件を提示する</w:t>
-            </w:r>
-            <w:proofErr w:type="spellEnd"/>
-            <w:r>
-              <w:rPr>
-                <w:rFonts w:ascii="メイリオ" w:hAnsi="メイリオ" w:cs="Times New Roman"/>
-              </w:rPr>
-              <w:t xml:space="preserve"> </w:t>
+              <w:t xml:space="preserve"> 難易度選択も可能 </w:t>
+            </w:r>
+          </w:p>
+          <w:p>
+            <w:pPr>
+              <w:rPr>
+                <w:rFonts w:ascii="メイリオ" w:hAnsi="メイリオ" w:cs="Times New Roman"/>
+              </w:rPr>
+            </w:pPr>
+            <w:r>
+              <w:rPr>
+                <w:rFonts w:ascii="メイリオ" w:hAnsi="メイリオ" w:cs="Times New Roman"/>
+              </w:rPr>
+              <w:t xml:space="preserve">食材や調味料の条件を提示する </w:t>
             </w:r>
           </w:p>
         </w:tc>
@@ -2025,14 +1920,12 @@
                 <w:rFonts w:ascii="メイリオ" w:hAnsi="メイリオ" w:cs="Times New Roman"/>
               </w:rPr>
             </w:pPr>
-            <w:proofErr w:type="spellStart"/>
             <w:r>
               <w:rPr>
                 <w:rFonts w:ascii="メイリオ" w:hAnsi="メイリオ" w:cs="Times New Roman"/>
               </w:rPr>
               <w:t>評価</w:t>
             </w:r>
-            <w:proofErr w:type="spellEnd"/>
           </w:p>
         </w:tc>
         <w:tc>
@@ -2061,7 +1954,13 @@
               <w:rPr>
                 <w:rFonts w:ascii="メイリオ" w:hAnsi="メイリオ"/>
               </w:rPr>
-              <w:t>【時間】時間内に料理を終えれば±0。所定の時間を超えると、秒数切り上げで1分ごとに+1。</w:t>
+              <w:t>【時間】</w:t>
+            </w:r>
+            <w:r>
+              <w:rPr>
+                <w:rFonts w:ascii="メイリオ" w:hAnsi="メイリオ" w:hint="eastAsia"/>
+              </w:rPr>
+              <w:t>超過すれば＋1。</w:t>
             </w:r>
           </w:p>
           <w:p>
@@ -2136,7 +2035,7 @@
           <w:p>
             <w:pPr>
               <w:rPr>
-                <w:rFonts w:ascii="メイリオ" w:hAnsi="メイリオ" w:cs="Times New Roman" w:hint="eastAsia"/>
+                <w:rFonts w:ascii="メイリオ" w:hAnsi="メイリオ" w:cs="Times New Roman"/>
               </w:rPr>
             </w:pPr>
             <w:r>
@@ -2187,19 +2086,11 @@
                 <w:rFonts w:ascii="メイリオ" w:hAnsi="メイリオ" w:cs="Times New Roman"/>
               </w:rPr>
             </w:pPr>
-            <w:proofErr w:type="spellStart"/>
-            <w:r>
-              <w:rPr>
-                <w:rFonts w:ascii="メイリオ" w:hAnsi="メイリオ" w:cs="Times New Roman"/>
-              </w:rPr>
-              <w:t>購入食材を登録する</w:t>
-            </w:r>
-            <w:proofErr w:type="spellEnd"/>
-            <w:r>
-              <w:rPr>
-                <w:rFonts w:ascii="メイリオ" w:hAnsi="メイリオ" w:cs="Times New Roman"/>
-              </w:rPr>
-              <w:t xml:space="preserve"> </w:t>
+            <w:r>
+              <w:rPr>
+                <w:rFonts w:ascii="メイリオ" w:hAnsi="メイリオ" w:cs="Times New Roman"/>
+              </w:rPr>
+              <w:t xml:space="preserve">購入食材を登録する </w:t>
             </w:r>
           </w:p>
           <w:p>
@@ -2256,14 +2147,12 @@
                 <w:rFonts w:ascii="メイリオ" w:hAnsi="メイリオ" w:cs="Times New Roman"/>
               </w:rPr>
             </w:pPr>
-            <w:proofErr w:type="spellStart"/>
             <w:r>
               <w:rPr>
                 <w:rFonts w:ascii="メイリオ" w:hAnsi="メイリオ" w:cs="Times New Roman"/>
               </w:rPr>
               <w:t>調味料の編集</w:t>
             </w:r>
-            <w:proofErr w:type="spellEnd"/>
           </w:p>
         </w:tc>
         <w:tc>
@@ -2282,19 +2171,11 @@
                 <w:rFonts w:ascii="メイリオ" w:hAnsi="メイリオ" w:cs="Times New Roman"/>
               </w:rPr>
             </w:pPr>
-            <w:proofErr w:type="spellStart"/>
-            <w:r>
-              <w:rPr>
-                <w:rFonts w:ascii="メイリオ" w:hAnsi="メイリオ" w:cs="Times New Roman"/>
-              </w:rPr>
-              <w:t>調味料の編集（チェックボックス形式</w:t>
-            </w:r>
-            <w:proofErr w:type="spellEnd"/>
-            <w:r>
-              <w:rPr>
-                <w:rFonts w:ascii="メイリオ" w:hAnsi="メイリオ" w:cs="Times New Roman"/>
-              </w:rPr>
-              <w:t xml:space="preserve">） </w:t>
+            <w:r>
+              <w:rPr>
+                <w:rFonts w:ascii="メイリオ" w:hAnsi="メイリオ" w:cs="Times New Roman"/>
+              </w:rPr>
+              <w:t xml:space="preserve">調味料の編集（チェックボックス形式） </w:t>
             </w:r>
           </w:p>
         </w:tc>
@@ -2320,19 +2201,11 @@
                 <w:rFonts w:ascii="メイリオ" w:hAnsi="メイリオ" w:cs="Times New Roman"/>
               </w:rPr>
             </w:pPr>
-            <w:proofErr w:type="spellStart"/>
-            <w:r>
-              <w:rPr>
-                <w:rFonts w:ascii="メイリオ" w:hAnsi="メイリオ" w:cs="Times New Roman"/>
-              </w:rPr>
-              <w:t>料理の記録</w:t>
-            </w:r>
-            <w:proofErr w:type="spellEnd"/>
-            <w:r>
-              <w:rPr>
-                <w:rFonts w:ascii="メイリオ" w:hAnsi="メイリオ" w:cs="Times New Roman"/>
-              </w:rPr>
-              <w:t xml:space="preserve"> </w:t>
+            <w:r>
+              <w:rPr>
+                <w:rFonts w:ascii="メイリオ" w:hAnsi="メイリオ" w:cs="Times New Roman"/>
+              </w:rPr>
+              <w:t xml:space="preserve">料理の記録 </w:t>
             </w:r>
           </w:p>
         </w:tc>
@@ -2352,14 +2225,12 @@
                 <w:rFonts w:ascii="メイリオ" w:hAnsi="メイリオ" w:cs="Times New Roman"/>
               </w:rPr>
             </w:pPr>
-            <w:proofErr w:type="spellStart"/>
             <w:r>
               <w:rPr>
                 <w:rFonts w:ascii="メイリオ" w:hAnsi="メイリオ" w:cs="Times New Roman"/>
               </w:rPr>
               <w:t>献立スコア</w:t>
             </w:r>
-            <w:proofErr w:type="spellEnd"/>
           </w:p>
         </w:tc>
         <w:tc>
@@ -2379,40 +2250,24 @@
                 <w:rFonts w:ascii="メイリオ" w:hAnsi="メイリオ" w:cs="Times New Roman"/>
               </w:rPr>
             </w:pPr>
-            <w:proofErr w:type="spellStart"/>
-            <w:r>
-              <w:rPr>
-                <w:rFonts w:ascii="メイリオ" w:hAnsi="メイリオ" w:cs="Times New Roman"/>
-              </w:rPr>
-              <w:t>作った料理の写真、自己評価、材料を表示する</w:t>
-            </w:r>
-            <w:proofErr w:type="spellEnd"/>
-            <w:r>
-              <w:rPr>
-                <w:rFonts w:ascii="メイリオ" w:hAnsi="メイリオ" w:cs="Times New Roman"/>
-              </w:rPr>
-              <w:t xml:space="preserve"> </w:t>
-            </w:r>
-          </w:p>
-          <w:p>
-            <w:pPr>
-              <w:rPr>
-                <w:rFonts w:ascii="メイリオ" w:hAnsi="メイリオ" w:cs="Times New Roman"/>
-              </w:rPr>
-            </w:pPr>
-            <w:proofErr w:type="spellStart"/>
-            <w:r>
-              <w:rPr>
-                <w:rFonts w:ascii="メイリオ" w:hAnsi="メイリオ" w:cs="Times New Roman"/>
-              </w:rPr>
-              <w:t>プレイの記録を見返す</w:t>
-            </w:r>
-            <w:proofErr w:type="spellEnd"/>
-            <w:r>
-              <w:rPr>
-                <w:rFonts w:ascii="メイリオ" w:hAnsi="メイリオ" w:cs="Times New Roman"/>
-              </w:rPr>
-              <w:t xml:space="preserve"> </w:t>
+            <w:r>
+              <w:rPr>
+                <w:rFonts w:ascii="メイリオ" w:hAnsi="メイリオ" w:cs="Times New Roman"/>
+              </w:rPr>
+              <w:t xml:space="preserve">作った料理の写真、自己評価、材料を表示する </w:t>
+            </w:r>
+          </w:p>
+          <w:p>
+            <w:pPr>
+              <w:rPr>
+                <w:rFonts w:ascii="メイリオ" w:hAnsi="メイリオ" w:cs="Times New Roman"/>
+              </w:rPr>
+            </w:pPr>
+            <w:r>
+              <w:rPr>
+                <w:rFonts w:ascii="メイリオ" w:hAnsi="メイリオ" w:cs="Times New Roman"/>
+              </w:rPr>
+              <w:t xml:space="preserve">プレイの記録を見返す </w:t>
             </w:r>
           </w:p>
         </w:tc>
@@ -2456,14 +2311,12 @@
                 <w:rFonts w:ascii="メイリオ" w:hAnsi="メイリオ" w:cs="Times New Roman"/>
               </w:rPr>
             </w:pPr>
-            <w:proofErr w:type="spellStart"/>
             <w:r>
               <w:rPr>
                 <w:rFonts w:ascii="メイリオ" w:hAnsi="メイリオ" w:cs="Times New Roman"/>
               </w:rPr>
               <w:t>お気に入り</w:t>
             </w:r>
-            <w:proofErr w:type="spellEnd"/>
           </w:p>
         </w:tc>
         <w:tc>
@@ -2507,19 +2360,11 @@
                 <w:rFonts w:ascii="メイリオ" w:hAnsi="メイリオ" w:cs="Times New Roman"/>
               </w:rPr>
             </w:pPr>
-            <w:proofErr w:type="spellStart"/>
-            <w:r>
-              <w:rPr>
-                <w:rFonts w:ascii="メイリオ" w:hAnsi="メイリオ" w:cs="Times New Roman"/>
-              </w:rPr>
-              <w:t>スコア記録</w:t>
-            </w:r>
-            <w:proofErr w:type="spellEnd"/>
-            <w:r>
-              <w:rPr>
-                <w:rFonts w:ascii="メイリオ" w:hAnsi="メイリオ" w:cs="Times New Roman"/>
-              </w:rPr>
-              <w:t xml:space="preserve"> </w:t>
+            <w:r>
+              <w:rPr>
+                <w:rFonts w:ascii="メイリオ" w:hAnsi="メイリオ" w:cs="Times New Roman"/>
+              </w:rPr>
+              <w:t xml:space="preserve">スコア記録 </w:t>
             </w:r>
           </w:p>
         </w:tc>
@@ -2539,19 +2384,11 @@
                 <w:rFonts w:ascii="メイリオ" w:hAnsi="メイリオ" w:cs="Times New Roman"/>
               </w:rPr>
             </w:pPr>
-            <w:proofErr w:type="spellStart"/>
-            <w:r>
-              <w:rPr>
-                <w:rFonts w:ascii="メイリオ" w:hAnsi="メイリオ" w:cs="Times New Roman"/>
-              </w:rPr>
-              <w:t>参加中のツア</w:t>
-            </w:r>
-            <w:proofErr w:type="spellEnd"/>
-            <w:r>
-              <w:rPr>
-                <w:rFonts w:ascii="メイリオ" w:hAnsi="メイリオ" w:cs="Times New Roman"/>
-              </w:rPr>
-              <w:t>ー</w:t>
+            <w:r>
+              <w:rPr>
+                <w:rFonts w:ascii="メイリオ" w:hAnsi="メイリオ" w:cs="Times New Roman"/>
+              </w:rPr>
+              <w:t>参加中のツアー</w:t>
             </w:r>
           </w:p>
         </w:tc>
@@ -2571,14 +2408,12 @@
                 <w:rFonts w:ascii="メイリオ" w:hAnsi="メイリオ" w:cs="Times New Roman"/>
               </w:rPr>
             </w:pPr>
-            <w:proofErr w:type="spellStart"/>
             <w:r>
               <w:rPr>
                 <w:rFonts w:ascii="メイリオ" w:hAnsi="メイリオ" w:cs="Times New Roman"/>
               </w:rPr>
               <w:t>進行中のツアーの途中成績が確認できる</w:t>
             </w:r>
-            <w:proofErr w:type="spellEnd"/>
           </w:p>
         </w:tc>
       </w:tr>
@@ -2621,14 +2456,12 @@
                 <w:rFonts w:ascii="メイリオ" w:hAnsi="メイリオ" w:cs="Times New Roman"/>
               </w:rPr>
             </w:pPr>
-            <w:proofErr w:type="spellStart"/>
             <w:r>
               <w:rPr>
                 <w:rFonts w:ascii="メイリオ" w:hAnsi="メイリオ" w:cs="Times New Roman"/>
               </w:rPr>
               <w:t>過去の成績</w:t>
             </w:r>
-            <w:proofErr w:type="spellEnd"/>
           </w:p>
         </w:tc>
         <w:tc>
@@ -2647,14 +2480,12 @@
                 <w:rFonts w:ascii="メイリオ" w:hAnsi="メイリオ" w:cs="Times New Roman"/>
               </w:rPr>
             </w:pPr>
-            <w:proofErr w:type="spellStart"/>
             <w:r>
               <w:rPr>
                 <w:rFonts w:ascii="メイリオ" w:hAnsi="メイリオ" w:cs="Times New Roman"/>
               </w:rPr>
               <w:t>過去の成績が確認できる</w:t>
             </w:r>
-            <w:proofErr w:type="spellEnd"/>
           </w:p>
         </w:tc>
       </w:tr>
@@ -2792,7 +2623,6 @@
           </w:tcPr>
           <w:p>
             <w:r>
-              <w:lastRenderedPageBreak/>
               <w:t>備考</w:t>
             </w:r>
           </w:p>
@@ -2818,6 +2648,7 @@
         </w:rPr>
       </w:pPr>
       <w:r>
+        <w:lastRenderedPageBreak/>
         <w:t>1.2</w:t>
       </w:r>
       <w:r>
@@ -2978,11 +2809,9 @@
             <w:r>
               <w:t>胡椒」が必須調味料。調味料の登録時に入力した国名タグをもとに、ワールドツアーでは別の調味料（豆板醬、オリーブオイル</w:t>
             </w:r>
-            <w:proofErr w:type="spellStart"/>
             <w:r>
               <w:t>etc</w:t>
             </w:r>
-            <w:proofErr w:type="spellEnd"/>
             <w:r>
               <w:t>）を必須調味料として提示する。</w:t>
             </w:r>
@@ -3321,30 +3150,30 @@
           </w:p>
           <w:p>
             <w:r>
+              <w:t>【味の満足度】味に満足であれば</w:t>
+            </w:r>
+            <w:r>
+              <w:t>±0</w:t>
+            </w:r>
+            <w:r>
+              <w:t>。あまり満足でなければ</w:t>
+            </w:r>
+            <w:r>
+              <w:t>+1</w:t>
+            </w:r>
+            <w:r>
+              <w:t>。満足でなければ</w:t>
+            </w:r>
+            <w:r>
+              <w:t>+2</w:t>
+            </w:r>
+            <w:r>
+              <w:t>。</w:t>
+            </w:r>
+          </w:p>
+          <w:p>
+            <w:r>
               <w:lastRenderedPageBreak/>
-              <w:t>【味の満足度】味に満足であれば</w:t>
-            </w:r>
-            <w:r>
-              <w:t>±0</w:t>
-            </w:r>
-            <w:r>
-              <w:t>。あまり満足でなければ</w:t>
-            </w:r>
-            <w:r>
-              <w:t>+1</w:t>
-            </w:r>
-            <w:r>
-              <w:t>。満足でなければ</w:t>
-            </w:r>
-            <w:r>
-              <w:t>+2</w:t>
-            </w:r>
-            <w:r>
-              <w:t>。</w:t>
-            </w:r>
-          </w:p>
-          <w:p>
-            <w:r>
               <w:t>（【調理の満足度】調理に満足であれば</w:t>
             </w:r>
             <w:r>
@@ -3927,27 +3756,27 @@
               <w:rPr>
                 <w:rFonts w:hint="eastAsia"/>
               </w:rPr>
+              <w:t>処理内容</w:t>
+            </w:r>
+          </w:p>
+        </w:tc>
+        <w:tc>
+          <w:tcPr>
+            <w:tcW w:w="6609" w:type="dxa"/>
+          </w:tcPr>
+          <w:p>
+            <w:r>
+              <w:t>検索された単語をデータベースから抽出し、表示する</w:t>
+            </w:r>
+          </w:p>
+          <w:p>
+            <w:r>
+              <w:t xml:space="preserve">【表示内容】・識別番号　・画像　</w:t>
+            </w:r>
+          </w:p>
+          <w:p>
+            <w:r>
               <w:lastRenderedPageBreak/>
-              <w:t>処理内容</w:t>
-            </w:r>
-          </w:p>
-        </w:tc>
-        <w:tc>
-          <w:tcPr>
-            <w:tcW w:w="6609" w:type="dxa"/>
-          </w:tcPr>
-          <w:p>
-            <w:r>
-              <w:t>検索された単語をデータベースから抽出し、表示する</w:t>
-            </w:r>
-          </w:p>
-          <w:p>
-            <w:r>
-              <w:t xml:space="preserve">【表示内容】・識別番号　・画像　</w:t>
-            </w:r>
-          </w:p>
-          <w:p>
-            <w:r>
               <w:t>・食材名、調味料名　・量（在庫の有無）</w:t>
             </w:r>
           </w:p>
@@ -3964,6 +3793,7 @@
               <w:rPr>
                 <w:rFonts w:hint="eastAsia"/>
               </w:rPr>
+              <w:lastRenderedPageBreak/>
               <w:t>備考</w:t>
             </w:r>
           </w:p>
@@ -4269,7 +4099,6 @@
                 <w:color w:val="000000" w:themeColor="text1"/>
               </w:rPr>
             </w:pPr>
-            <w:proofErr w:type="spellStart"/>
             <w:r>
               <w:rPr>
                 <w:rFonts w:ascii="メイリオ" w:hAnsi="メイリオ" w:cs="Times New Roman"/>
@@ -4277,7 +4106,6 @@
               </w:rPr>
               <w:t>お気に入り識別番号</w:t>
             </w:r>
-            <w:proofErr w:type="spellEnd"/>
           </w:p>
           <w:p>
             <w:pPr>
@@ -4301,7 +4129,6 @@
                 <w:color w:val="000000" w:themeColor="text1"/>
               </w:rPr>
             </w:pPr>
-            <w:proofErr w:type="spellStart"/>
             <w:r>
               <w:rPr>
                 <w:rFonts w:ascii="メイリオ" w:hAnsi="メイリオ" w:cs="Times New Roman"/>
@@ -4309,7 +4136,6 @@
               </w:rPr>
               <w:t>日付</w:t>
             </w:r>
-            <w:proofErr w:type="spellEnd"/>
           </w:p>
           <w:p>
             <w:pPr>
@@ -4318,77 +4144,72 @@
                 <w:color w:val="000000" w:themeColor="text1"/>
               </w:rPr>
             </w:pPr>
-            <w:proofErr w:type="spellStart"/>
             <w:r>
               <w:rPr>
                 <w:rFonts w:ascii="メイリオ" w:hAnsi="メイリオ" w:cs="Times New Roman"/>
                 <w:color w:val="000000" w:themeColor="text1"/>
               </w:rPr>
-              <w:t>料理名</w:t>
-            </w:r>
-            <w:proofErr w:type="spellEnd"/>
-            <w:r>
+              <w:t>料理名(編集できる)</w:t>
+            </w:r>
+          </w:p>
+          <w:p>
+            <w:pPr>
               <w:rPr>
                 <w:rFonts w:ascii="メイリオ" w:hAnsi="メイリオ" w:cs="Times New Roman"/>
                 <w:color w:val="000000" w:themeColor="text1"/>
               </w:rPr>
-              <w:t>(</w:t>
-            </w:r>
-            <w:proofErr w:type="spellStart"/>
+            </w:pPr>
             <w:r>
               <w:rPr>
                 <w:rFonts w:ascii="メイリオ" w:hAnsi="メイリオ" w:cs="Times New Roman"/>
                 <w:color w:val="000000" w:themeColor="text1"/>
               </w:rPr>
-              <w:t>編集できる</w:t>
-            </w:r>
-            <w:proofErr w:type="spellEnd"/>
-            <w:r>
+              <w:t>画像(撮影済み)</w:t>
+            </w:r>
+          </w:p>
+          <w:p>
+            <w:pPr>
               <w:rPr>
                 <w:rFonts w:ascii="メイリオ" w:hAnsi="メイリオ" w:cs="Times New Roman"/>
                 <w:color w:val="000000" w:themeColor="text1"/>
               </w:rPr>
-              <w:t>)</w:t>
-            </w:r>
-          </w:p>
-          <w:p>
-            <w:pPr>
+            </w:pPr>
+            <w:r>
               <w:rPr>
                 <w:rFonts w:ascii="メイリオ" w:hAnsi="メイリオ" w:cs="Times New Roman"/>
                 <w:color w:val="000000" w:themeColor="text1"/>
               </w:rPr>
-            </w:pPr>
-            <w:proofErr w:type="spellStart"/>
-            <w:r>
+              <w:t>調理時間</w:t>
+            </w:r>
+          </w:p>
+          <w:p>
+            <w:pPr>
               <w:rPr>
                 <w:rFonts w:ascii="メイリオ" w:hAnsi="メイリオ" w:cs="Times New Roman"/>
                 <w:color w:val="000000" w:themeColor="text1"/>
               </w:rPr>
-              <w:t>画像</w:t>
-            </w:r>
-            <w:proofErr w:type="spellEnd"/>
+            </w:pPr>
             <w:r>
               <w:rPr>
                 <w:rFonts w:ascii="メイリオ" w:hAnsi="メイリオ" w:cs="Times New Roman"/>
                 <w:color w:val="000000" w:themeColor="text1"/>
               </w:rPr>
-              <w:t>(</w:t>
-            </w:r>
-            <w:proofErr w:type="spellStart"/>
-            <w:r>
+              <w:t>提示された食材・調味料表示</w:t>
+            </w:r>
+          </w:p>
+          <w:p>
+            <w:pPr>
               <w:rPr>
                 <w:rFonts w:ascii="メイリオ" w:hAnsi="メイリオ" w:cs="Times New Roman"/>
                 <w:color w:val="000000" w:themeColor="text1"/>
               </w:rPr>
-              <w:t>撮影済み</w:t>
-            </w:r>
-            <w:proofErr w:type="spellEnd"/>
+            </w:pPr>
             <w:r>
               <w:rPr>
                 <w:rFonts w:ascii="メイリオ" w:hAnsi="メイリオ" w:cs="Times New Roman"/>
                 <w:color w:val="000000" w:themeColor="text1"/>
               </w:rPr>
-              <w:t>)</w:t>
+              <w:t>使用した食材・調味料表示</w:t>
             </w:r>
           </w:p>
           <w:p>
@@ -4398,15 +4219,13 @@
                 <w:color w:val="000000" w:themeColor="text1"/>
               </w:rPr>
             </w:pPr>
-            <w:proofErr w:type="spellStart"/>
             <w:r>
               <w:rPr>
                 <w:rFonts w:ascii="メイリオ" w:hAnsi="メイリオ" w:cs="Times New Roman"/>
                 <w:color w:val="000000" w:themeColor="text1"/>
               </w:rPr>
-              <w:t>調理時間</w:t>
-            </w:r>
-            <w:proofErr w:type="spellEnd"/>
+              <w:t>調理の満足度</w:t>
+            </w:r>
           </w:p>
           <w:p>
             <w:pPr>
@@ -4415,105 +4234,27 @@
                 <w:color w:val="000000" w:themeColor="text1"/>
               </w:rPr>
             </w:pPr>
-            <w:proofErr w:type="spellStart"/>
             <w:r>
               <w:rPr>
                 <w:rFonts w:ascii="メイリオ" w:hAnsi="メイリオ" w:cs="Times New Roman"/>
                 <w:color w:val="000000" w:themeColor="text1"/>
               </w:rPr>
-              <w:t>提示された食材・調味料表示</w:t>
-            </w:r>
-            <w:proofErr w:type="spellEnd"/>
-          </w:p>
-          <w:p>
-            <w:pPr>
-              <w:rPr>
-                <w:rFonts w:ascii="メイリオ" w:hAnsi="メイリオ" w:cs="Times New Roman"/>
+              <w:t>味の満足度</w:t>
+            </w:r>
+          </w:p>
+          <w:p>
+            <w:pPr>
+              <w:rPr>
+                <w:rFonts w:eastAsiaTheme="minorEastAsia" w:cs="Times New Roman"/>
                 <w:color w:val="000000" w:themeColor="text1"/>
               </w:rPr>
             </w:pPr>
-            <w:proofErr w:type="spellStart"/>
             <w:r>
               <w:rPr>
                 <w:rFonts w:ascii="メイリオ" w:hAnsi="メイリオ" w:cs="Times New Roman"/>
                 <w:color w:val="000000" w:themeColor="text1"/>
               </w:rPr>
-              <w:t>使用した食材・調味料表示</w:t>
-            </w:r>
-            <w:proofErr w:type="spellEnd"/>
-          </w:p>
-          <w:p>
-            <w:pPr>
-              <w:rPr>
-                <w:rFonts w:ascii="メイリオ" w:hAnsi="メイリオ" w:cs="Times New Roman"/>
-                <w:color w:val="000000" w:themeColor="text1"/>
-              </w:rPr>
-            </w:pPr>
-            <w:proofErr w:type="spellStart"/>
-            <w:r>
-              <w:rPr>
-                <w:rFonts w:ascii="メイリオ" w:hAnsi="メイリオ" w:cs="Times New Roman"/>
-                <w:color w:val="000000" w:themeColor="text1"/>
-              </w:rPr>
-              <w:t>調理の満足度</w:t>
-            </w:r>
-            <w:proofErr w:type="spellEnd"/>
-          </w:p>
-          <w:p>
-            <w:pPr>
-              <w:rPr>
-                <w:rFonts w:ascii="メイリオ" w:hAnsi="メイリオ" w:cs="Times New Roman"/>
-                <w:color w:val="000000" w:themeColor="text1"/>
-              </w:rPr>
-            </w:pPr>
-            <w:proofErr w:type="spellStart"/>
-            <w:r>
-              <w:rPr>
-                <w:rFonts w:ascii="メイリオ" w:hAnsi="メイリオ" w:cs="Times New Roman"/>
-                <w:color w:val="000000" w:themeColor="text1"/>
-              </w:rPr>
-              <w:t>味の満足度</w:t>
-            </w:r>
-            <w:proofErr w:type="spellEnd"/>
-          </w:p>
-          <w:p>
-            <w:pPr>
-              <w:rPr>
-                <w:rFonts w:eastAsiaTheme="minorEastAsia" w:cs="Times New Roman" w:hint="eastAsia"/>
-                <w:color w:val="000000" w:themeColor="text1"/>
-              </w:rPr>
-            </w:pPr>
-            <w:proofErr w:type="spellStart"/>
-            <w:r>
-              <w:rPr>
-                <w:rFonts w:ascii="メイリオ" w:hAnsi="メイリオ" w:cs="Times New Roman"/>
-                <w:color w:val="000000" w:themeColor="text1"/>
-              </w:rPr>
-              <w:t>コメント</w:t>
-            </w:r>
-            <w:proofErr w:type="spellEnd"/>
-            <w:r>
-              <w:rPr>
-                <w:rFonts w:ascii="メイリオ" w:hAnsi="メイリオ" w:cs="Times New Roman"/>
-                <w:color w:val="000000" w:themeColor="text1"/>
-              </w:rPr>
-              <w:t>(</w:t>
-            </w:r>
-            <w:proofErr w:type="spellStart"/>
-            <w:r>
-              <w:rPr>
-                <w:rFonts w:ascii="メイリオ" w:hAnsi="メイリオ" w:cs="Times New Roman"/>
-                <w:color w:val="000000" w:themeColor="text1"/>
-              </w:rPr>
-              <w:t>編集できる</w:t>
-            </w:r>
-            <w:proofErr w:type="spellEnd"/>
-            <w:r>
-              <w:rPr>
-                <w:rFonts w:ascii="メイリオ" w:hAnsi="メイリオ" w:cs="Times New Roman"/>
-                <w:color w:val="000000" w:themeColor="text1"/>
-              </w:rPr>
-              <w:t>)</w:t>
+              <w:t>コメント(編集できる)</w:t>
             </w:r>
           </w:p>
         </w:tc>
@@ -4653,7 +4394,6 @@
                 <w:color w:val="000000" w:themeColor="text1"/>
               </w:rPr>
             </w:pPr>
-            <w:proofErr w:type="spellStart"/>
             <w:r>
               <w:rPr>
                 <w:rFonts w:ascii="メイリオ" w:hAnsi="メイリオ" w:cs="Times New Roman"/>
@@ -4661,7 +4401,6 @@
               </w:rPr>
               <w:t>お気に入り識別番号</w:t>
             </w:r>
-            <w:proofErr w:type="spellEnd"/>
           </w:p>
           <w:p>
             <w:pPr>
@@ -4685,16 +4424,44 @@
                 <w:color w:val="000000" w:themeColor="text1"/>
               </w:rPr>
             </w:pPr>
-            <w:proofErr w:type="spellStart"/>
             <w:r>
               <w:rPr>
                 <w:rFonts w:ascii="メイリオ" w:hAnsi="メイリオ" w:cs="Times New Roman"/>
                 <w:color w:val="000000" w:themeColor="text1"/>
               </w:rPr>
+              <w:t>日付</w:t>
+            </w:r>
+          </w:p>
+          <w:p>
+            <w:pPr>
+              <w:rPr>
+                <w:rFonts w:ascii="メイリオ" w:hAnsi="メイリオ" w:cs="Times New Roman"/>
+                <w:color w:val="000000" w:themeColor="text1"/>
+              </w:rPr>
+            </w:pPr>
+            <w:r>
+              <w:rPr>
+                <w:rFonts w:ascii="メイリオ" w:hAnsi="メイリオ" w:cs="Times New Roman"/>
+                <w:color w:val="000000" w:themeColor="text1"/>
+              </w:rPr>
+              <w:t>料理名(編集できる)</w:t>
+            </w:r>
+          </w:p>
+          <w:p>
+            <w:pPr>
+              <w:rPr>
+                <w:rFonts w:ascii="メイリオ" w:hAnsi="メイリオ" w:cs="Times New Roman"/>
+                <w:color w:val="000000" w:themeColor="text1"/>
+              </w:rPr>
+            </w:pPr>
+            <w:r>
+              <w:rPr>
+                <w:rFonts w:ascii="メイリオ" w:hAnsi="メイリオ" w:cs="Times New Roman"/>
+                <w:color w:val="000000" w:themeColor="text1"/>
+              </w:rPr>
               <w:lastRenderedPageBreak/>
-              <w:t>日付</w:t>
-            </w:r>
-            <w:proofErr w:type="spellEnd"/>
+              <w:t>画像(撮影済み)</w:t>
+            </w:r>
           </w:p>
           <w:p>
             <w:pPr>
@@ -4703,77 +4470,72 @@
                 <w:color w:val="000000" w:themeColor="text1"/>
               </w:rPr>
             </w:pPr>
-            <w:proofErr w:type="spellStart"/>
             <w:r>
               <w:rPr>
                 <w:rFonts w:ascii="メイリオ" w:hAnsi="メイリオ" w:cs="Times New Roman"/>
                 <w:color w:val="000000" w:themeColor="text1"/>
               </w:rPr>
-              <w:t>料理名</w:t>
-            </w:r>
-            <w:proofErr w:type="spellEnd"/>
-            <w:r>
+              <w:t>調理時間</w:t>
+            </w:r>
+          </w:p>
+          <w:p>
+            <w:pPr>
               <w:rPr>
                 <w:rFonts w:ascii="メイリオ" w:hAnsi="メイリオ" w:cs="Times New Roman"/>
                 <w:color w:val="000000" w:themeColor="text1"/>
               </w:rPr>
-              <w:t>(</w:t>
-            </w:r>
-            <w:proofErr w:type="spellStart"/>
+            </w:pPr>
             <w:r>
               <w:rPr>
                 <w:rFonts w:ascii="メイリオ" w:hAnsi="メイリオ" w:cs="Times New Roman"/>
                 <w:color w:val="000000" w:themeColor="text1"/>
               </w:rPr>
-              <w:t>編集できる</w:t>
-            </w:r>
-            <w:proofErr w:type="spellEnd"/>
-            <w:r>
+              <w:t>提示された食材・調味料表示</w:t>
+            </w:r>
+          </w:p>
+          <w:p>
+            <w:pPr>
               <w:rPr>
                 <w:rFonts w:ascii="メイリオ" w:hAnsi="メイリオ" w:cs="Times New Roman"/>
                 <w:color w:val="000000" w:themeColor="text1"/>
               </w:rPr>
-              <w:t>)</w:t>
-            </w:r>
-          </w:p>
-          <w:p>
-            <w:pPr>
+            </w:pPr>
+            <w:r>
               <w:rPr>
                 <w:rFonts w:ascii="メイリオ" w:hAnsi="メイリオ" w:cs="Times New Roman"/>
                 <w:color w:val="000000" w:themeColor="text1"/>
               </w:rPr>
-            </w:pPr>
-            <w:proofErr w:type="spellStart"/>
-            <w:r>
+              <w:t>使用した食材・調味料表示</w:t>
+            </w:r>
+          </w:p>
+          <w:p>
+            <w:pPr>
               <w:rPr>
                 <w:rFonts w:ascii="メイリオ" w:hAnsi="メイリオ" w:cs="Times New Roman"/>
                 <w:color w:val="000000" w:themeColor="text1"/>
               </w:rPr>
-              <w:t>画像</w:t>
-            </w:r>
-            <w:proofErr w:type="spellEnd"/>
+            </w:pPr>
             <w:r>
               <w:rPr>
                 <w:rFonts w:ascii="メイリオ" w:hAnsi="メイリオ" w:cs="Times New Roman"/>
                 <w:color w:val="000000" w:themeColor="text1"/>
               </w:rPr>
-              <w:t>(</w:t>
-            </w:r>
-            <w:proofErr w:type="spellStart"/>
-            <w:r>
+              <w:t>調理の満足度</w:t>
+            </w:r>
+          </w:p>
+          <w:p>
+            <w:pPr>
               <w:rPr>
                 <w:rFonts w:ascii="メイリオ" w:hAnsi="メイリオ" w:cs="Times New Roman"/>
                 <w:color w:val="000000" w:themeColor="text1"/>
               </w:rPr>
-              <w:t>撮影済み</w:t>
-            </w:r>
-            <w:proofErr w:type="spellEnd"/>
+            </w:pPr>
             <w:r>
               <w:rPr>
                 <w:rFonts w:ascii="メイリオ" w:hAnsi="メイリオ" w:cs="Times New Roman"/>
                 <w:color w:val="000000" w:themeColor="text1"/>
               </w:rPr>
-              <w:t>)</w:t>
+              <w:t>味の満足度</w:t>
             </w:r>
           </w:p>
           <w:p>
@@ -4783,122 +4545,12 @@
                 <w:color w:val="000000" w:themeColor="text1"/>
               </w:rPr>
             </w:pPr>
-            <w:proofErr w:type="spellStart"/>
             <w:r>
               <w:rPr>
                 <w:rFonts w:ascii="メイリオ" w:hAnsi="メイリオ" w:cs="Times New Roman"/>
                 <w:color w:val="000000" w:themeColor="text1"/>
               </w:rPr>
-              <w:t>調理時間</w:t>
-            </w:r>
-            <w:proofErr w:type="spellEnd"/>
-          </w:p>
-          <w:p>
-            <w:pPr>
-              <w:rPr>
-                <w:rFonts w:ascii="メイリオ" w:hAnsi="メイリオ" w:cs="Times New Roman"/>
-                <w:color w:val="000000" w:themeColor="text1"/>
-              </w:rPr>
-            </w:pPr>
-            <w:proofErr w:type="spellStart"/>
-            <w:r>
-              <w:rPr>
-                <w:rFonts w:ascii="メイリオ" w:hAnsi="メイリオ" w:cs="Times New Roman"/>
-                <w:color w:val="000000" w:themeColor="text1"/>
-              </w:rPr>
-              <w:t>提示された食材・調味料表示</w:t>
-            </w:r>
-            <w:proofErr w:type="spellEnd"/>
-          </w:p>
-          <w:p>
-            <w:pPr>
-              <w:rPr>
-                <w:rFonts w:ascii="メイリオ" w:hAnsi="メイリオ" w:cs="Times New Roman"/>
-                <w:color w:val="000000" w:themeColor="text1"/>
-              </w:rPr>
-            </w:pPr>
-            <w:proofErr w:type="spellStart"/>
-            <w:r>
-              <w:rPr>
-                <w:rFonts w:ascii="メイリオ" w:hAnsi="メイリオ" w:cs="Times New Roman"/>
-                <w:color w:val="000000" w:themeColor="text1"/>
-              </w:rPr>
-              <w:t>使用した食材・調味料表示</w:t>
-            </w:r>
-            <w:proofErr w:type="spellEnd"/>
-          </w:p>
-          <w:p>
-            <w:pPr>
-              <w:rPr>
-                <w:rFonts w:ascii="メイリオ" w:hAnsi="メイリオ" w:cs="Times New Roman"/>
-                <w:color w:val="000000" w:themeColor="text1"/>
-              </w:rPr>
-            </w:pPr>
-            <w:proofErr w:type="spellStart"/>
-            <w:r>
-              <w:rPr>
-                <w:rFonts w:ascii="メイリオ" w:hAnsi="メイリオ" w:cs="Times New Roman"/>
-                <w:color w:val="000000" w:themeColor="text1"/>
-              </w:rPr>
-              <w:t>調理の満足度</w:t>
-            </w:r>
-            <w:proofErr w:type="spellEnd"/>
-          </w:p>
-          <w:p>
-            <w:pPr>
-              <w:rPr>
-                <w:rFonts w:ascii="メイリオ" w:hAnsi="メイリオ" w:cs="Times New Roman"/>
-                <w:color w:val="000000" w:themeColor="text1"/>
-              </w:rPr>
-            </w:pPr>
-            <w:proofErr w:type="spellStart"/>
-            <w:r>
-              <w:rPr>
-                <w:rFonts w:ascii="メイリオ" w:hAnsi="メイリオ" w:cs="Times New Roman"/>
-                <w:color w:val="000000" w:themeColor="text1"/>
-              </w:rPr>
-              <w:t>味の満足度</w:t>
-            </w:r>
-            <w:proofErr w:type="spellEnd"/>
-          </w:p>
-          <w:p>
-            <w:pPr>
-              <w:rPr>
-                <w:rFonts w:ascii="メイリオ" w:hAnsi="メイリオ" w:cs="Times New Roman" w:hint="eastAsia"/>
-                <w:color w:val="000000" w:themeColor="text1"/>
-              </w:rPr>
-            </w:pPr>
-            <w:proofErr w:type="spellStart"/>
-            <w:r>
-              <w:rPr>
-                <w:rFonts w:ascii="メイリオ" w:hAnsi="メイリオ" w:cs="Times New Roman"/>
-                <w:color w:val="000000" w:themeColor="text1"/>
-              </w:rPr>
-              <w:t>コメント</w:t>
-            </w:r>
-            <w:proofErr w:type="spellEnd"/>
-            <w:r>
-              <w:rPr>
-                <w:rFonts w:ascii="メイリオ" w:hAnsi="メイリオ" w:cs="Times New Roman"/>
-                <w:color w:val="000000" w:themeColor="text1"/>
-              </w:rPr>
-              <w:t>(</w:t>
-            </w:r>
-            <w:proofErr w:type="spellStart"/>
-            <w:r>
-              <w:rPr>
-                <w:rFonts w:ascii="メイリオ" w:hAnsi="メイリオ" w:cs="Times New Roman"/>
-                <w:color w:val="000000" w:themeColor="text1"/>
-              </w:rPr>
-              <w:t>編集できる</w:t>
-            </w:r>
-            <w:proofErr w:type="spellEnd"/>
-            <w:r>
-              <w:rPr>
-                <w:rFonts w:ascii="メイリオ" w:hAnsi="メイリオ" w:cs="Times New Roman"/>
-                <w:color w:val="000000" w:themeColor="text1"/>
-              </w:rPr>
-              <w:t>)</w:t>
+              <w:t>コメント(編集できる)</w:t>
             </w:r>
           </w:p>
         </w:tc>
@@ -5627,13 +5279,7 @@
         <w:br w:type="page"/>
       </w:r>
     </w:p>
-    <w:p>
-      <w:pPr>
-        <w:rPr>
-          <w:rFonts w:hint="eastAsia"/>
-        </w:rPr>
-      </w:pPr>
-    </w:p>
+    <w:p/>
     <w:p>
       <w:pPr>
         <w:pStyle w:val="2"/>
@@ -8246,6 +7892,23 @@
 </file>
 
 <file path=customXml/item1.xml><?xml version="1.0" encoding="utf-8"?>
+<p:properties xmlns:p="http://schemas.microsoft.com/office/2006/metadata/properties" xmlns:xsi="http://www.w3.org/2001/XMLSchema-instance" xmlns:pc="http://schemas.microsoft.com/office/infopath/2007/PartnerControls">
+  <documentManagement>
+    <_activity xmlns="87cf0ee8-fe20-4b5a-8adf-0a4439756175" xsi:nil="true"/>
+  </documentManagement>
+</p:properties>
+</file>
+
+<file path=customXml/item2.xml><?xml version="1.0" encoding="utf-8"?>
+<?mso-contentType ?>
+<FormTemplates xmlns="http://schemas.microsoft.com/sharepoint/v3/contenttype/forms">
+  <Display>DocumentLibraryForm</Display>
+  <Edit>DocumentLibraryForm</Edit>
+  <New>DocumentLibraryForm</New>
+</FormTemplates>
+</file>
+
+<file path=customXml/item3.xml><?xml version="1.0" encoding="utf-8"?>
 <ct:contentTypeSchema xmlns:ct="http://schemas.microsoft.com/office/2006/metadata/contentType" xmlns:ma="http://schemas.microsoft.com/office/2006/metadata/properties/metaAttributes" ct:_="" ma:_="" ma:contentTypeName="ドキュメント" ma:contentTypeID="0x010100D3AB27C864B3094F9396A6D72E012482" ma:contentTypeVersion="10" ma:contentTypeDescription="新しいドキュメントを作成します。" ma:contentTypeScope="" ma:versionID="8dbf4ff6d427b6b82566eed626a69291">
   <xsd:schema xmlns:xsd="http://www.w3.org/2001/XMLSchema" xmlns:xs="http://www.w3.org/2001/XMLSchema" xmlns:p="http://schemas.microsoft.com/office/2006/metadata/properties" xmlns:ns3="87cf0ee8-fe20-4b5a-8adf-0a4439756175" targetNamespace="http://schemas.microsoft.com/office/2006/metadata/properties" ma:root="true" ma:fieldsID="b9a586d23f517d02c855974cce848db7" ns3:_="">
     <xsd:import namespace="87cf0ee8-fe20-4b5a-8adf-0a4439756175"/>
@@ -8425,24 +8088,25 @@
 </ct:contentTypeSchema>
 </file>
 
-<file path=customXml/item2.xml><?xml version="1.0" encoding="utf-8"?>
-<?mso-contentType ?>
-<FormTemplates xmlns="http://schemas.microsoft.com/sharepoint/v3/contenttype/forms">
-  <Display>DocumentLibraryForm</Display>
-  <Edit>DocumentLibraryForm</Edit>
-  <New>DocumentLibraryForm</New>
-</FormTemplates>
+<file path=customXml/itemProps1.xml><?xml version="1.0" encoding="utf-8"?>
+<ds:datastoreItem xmlns:ds="http://schemas.openxmlformats.org/officeDocument/2006/customXml" ds:itemID="{050CC60A-BAA4-4D04-8EED-D9A3246BD516}">
+  <ds:schemaRefs>
+    <ds:schemaRef ds:uri="http://schemas.microsoft.com/office/2006/metadata/properties"/>
+    <ds:schemaRef ds:uri="http://schemas.microsoft.com/office/infopath/2007/PartnerControls"/>
+    <ds:schemaRef ds:uri="87cf0ee8-fe20-4b5a-8adf-0a4439756175"/>
+  </ds:schemaRefs>
+</ds:datastoreItem>
 </file>
 
-<file path=customXml/item3.xml><?xml version="1.0" encoding="utf-8"?>
-<p:properties xmlns:p="http://schemas.microsoft.com/office/2006/metadata/properties" xmlns:xsi="http://www.w3.org/2001/XMLSchema-instance" xmlns:pc="http://schemas.microsoft.com/office/infopath/2007/PartnerControls">
-  <documentManagement>
-    <_activity xmlns="87cf0ee8-fe20-4b5a-8adf-0a4439756175" xsi:nil="true"/>
-  </documentManagement>
-</p:properties>
+<file path=customXml/itemProps2.xml><?xml version="1.0" encoding="utf-8"?>
+<ds:datastoreItem xmlns:ds="http://schemas.openxmlformats.org/officeDocument/2006/customXml" ds:itemID="{3C91E2D8-5CCD-43DE-8E16-AF2DC04BFD3D}">
+  <ds:schemaRefs>
+    <ds:schemaRef ds:uri="http://schemas.microsoft.com/sharepoint/v3/contenttype/forms"/>
+  </ds:schemaRefs>
+</ds:datastoreItem>
 </file>
 
-<file path=customXml/itemProps1.xml><?xml version="1.0" encoding="utf-8"?>
+<file path=customXml/itemProps3.xml><?xml version="1.0" encoding="utf-8"?>
 <ds:datastoreItem xmlns:ds="http://schemas.openxmlformats.org/officeDocument/2006/customXml" ds:itemID="{722434AC-25CA-4ACD-863A-D483F1BC4259}">
   <ds:schemaRefs>
     <ds:schemaRef ds:uri="http://schemas.microsoft.com/office/2006/metadata/contentType"/>
@@ -8458,22 +8122,4 @@
     <ds:schemaRef ds:uri="http://schemas.microsoft.com/internal/obd"/>
   </ds:schemaRefs>
 </ds:datastoreItem>
-</file>
-
-<file path=customXml/itemProps2.xml><?xml version="1.0" encoding="utf-8"?>
-<ds:datastoreItem xmlns:ds="http://schemas.openxmlformats.org/officeDocument/2006/customXml" ds:itemID="{3C91E2D8-5CCD-43DE-8E16-AF2DC04BFD3D}">
-  <ds:schemaRefs>
-    <ds:schemaRef ds:uri="http://schemas.microsoft.com/sharepoint/v3/contenttype/forms"/>
-  </ds:schemaRefs>
-</ds:datastoreItem>
-</file>
-
-<file path=customXml/itemProps3.xml><?xml version="1.0" encoding="utf-8"?>
-<ds:datastoreItem xmlns:ds="http://schemas.openxmlformats.org/officeDocument/2006/customXml" ds:itemID="{050CC60A-BAA4-4D04-8EED-D9A3246BD516}">
-  <ds:schemaRefs>
-    <ds:schemaRef ds:uri="http://schemas.microsoft.com/office/2006/metadata/properties"/>
-    <ds:schemaRef ds:uri="http://schemas.microsoft.com/office/infopath/2007/PartnerControls"/>
-    <ds:schemaRef ds:uri="87cf0ee8-fe20-4b5a-8adf-0a4439756175"/>
-  </ds:schemaRefs>
-</ds:datastoreItem>
 </file>